--- a/Pembelajaran PeTIK/06 JavaScript/Semester 2/Pertemuan 11/Tugas Terstruktur 11.docx
+++ b/Pembelajaran PeTIK/06 JavaScript/Semester 2/Pertemuan 11/Tugas Terstruktur 11.docx
@@ -361,6 +361,36 @@
     </w:p>
     <w:p>
       <w:pPr>
+        <w:spacing w:after="160" w:line="259" w:lineRule="auto"/>
+        <w:rPr>
+          <w:rFonts w:asciiTheme="majorBidi" w:eastAsia="Times New Roman" w:hAnsiTheme="majorBidi" w:cstheme="majorBidi"/>
+          <w:bCs/>
+          <w:noProof/>
+        </w:rPr>
+      </w:pPr>
+      <w:r>
+        <w:rPr>
+          <w:rFonts w:asciiTheme="majorBidi" w:eastAsia="Times New Roman" w:hAnsiTheme="majorBidi" w:cstheme="majorBidi"/>
+          <w:bCs/>
+          <w:noProof/>
+          <w:sz w:val="24"/>
+          <w:szCs w:val="24"/>
+          <w:lang w:val="id-ID"/>
+        </w:rPr>
+        <w:br w:type="page"/>
+      </w:r>
+      <w:r>
+        <w:rPr>
+          <w:rFonts w:asciiTheme="majorBidi" w:eastAsia="Times New Roman" w:hAnsiTheme="majorBidi" w:cstheme="majorBidi"/>
+          <w:bCs/>
+          <w:noProof/>
+        </w:rPr>
+        <w:lastRenderedPageBreak/>
+        <w:t>Buatlah contoh dan pengertian dibawah ini</w:t>
+      </w:r>
+    </w:p>
+    <w:p>
+      <w:pPr>
         <w:pStyle w:val="ListParagraph"/>
         <w:numPr>
           <w:ilvl w:val="0"/>
@@ -371,27 +401,80 @@
           <w:rFonts w:asciiTheme="majorBidi" w:eastAsia="Times New Roman" w:hAnsiTheme="majorBidi" w:cstheme="majorBidi"/>
           <w:bCs/>
           <w:noProof/>
-        </w:rPr>
-      </w:pPr>
-      <w:r>
-        <w:rPr>
-          <w:rFonts w:asciiTheme="majorBidi" w:eastAsia="Times New Roman" w:hAnsiTheme="majorBidi" w:cstheme="majorBidi"/>
-          <w:bCs/>
-          <w:noProof/>
-          <w:sz w:val="24"/>
-          <w:szCs w:val="24"/>
-          <w:lang w:val="id-ID"/>
-        </w:rPr>
-        <w:br w:type="page"/>
-      </w:r>
-      <w:r>
-        <w:rPr>
-          <w:rFonts w:asciiTheme="majorBidi" w:eastAsia="Times New Roman" w:hAnsiTheme="majorBidi" w:cstheme="majorBidi"/>
-          <w:bCs/>
-          <w:noProof/>
-        </w:rPr>
-        <w:lastRenderedPageBreak/>
-        <w:t>Buatlah contoh dan pengertian dibawah ini</w:t>
+          <w:sz w:val="24"/>
+          <w:szCs w:val="24"/>
+          <w:lang w:val="en-ID"/>
+        </w:rPr>
+      </w:pPr>
+      <w:r>
+        <w:rPr>
+          <w:rFonts w:asciiTheme="majorBidi" w:eastAsia="Times New Roman" w:hAnsiTheme="majorBidi" w:cstheme="majorBidi"/>
+          <w:bCs/>
+          <w:noProof/>
+          <w:sz w:val="24"/>
+          <w:szCs w:val="24"/>
+          <w:lang w:val="en-ID"/>
+        </w:rPr>
+        <w:t>OnClick()</w:t>
+      </w:r>
+    </w:p>
+    <w:p>
+      <w:pPr>
+        <w:pStyle w:val="ListParagraph"/>
+        <w:spacing w:after="160" w:line="259" w:lineRule="auto"/>
+        <w:rPr>
+          <w:rFonts w:asciiTheme="majorBidi" w:eastAsia="Times New Roman" w:hAnsiTheme="majorBidi" w:cstheme="majorBidi"/>
+          <w:bCs/>
+          <w:noProof/>
+          <w:sz w:val="24"/>
+          <w:szCs w:val="24"/>
+          <w:lang w:val="en-ID"/>
+        </w:rPr>
+      </w:pPr>
+      <w:r>
+        <w:rPr>
+          <w:rFonts w:asciiTheme="majorBidi" w:eastAsia="Times New Roman" w:hAnsiTheme="majorBidi" w:cstheme="majorBidi"/>
+          <w:bCs/>
+          <w:noProof/>
+          <w:sz w:val="24"/>
+          <w:szCs w:val="24"/>
+          <w:lang w:val="en-ID"/>
+        </w:rPr>
+        <w:drawing>
+          <wp:inline distT="0" distB="0" distL="0" distR="0" wp14:anchorId="485E8011" wp14:editId="6C63EB68">
+            <wp:extent cx="3743847" cy="495369"/>
+            <wp:effectExtent l="0" t="0" r="9525" b="0"/>
+            <wp:docPr id="9" name="Picture 9"/>
+            <wp:cNvGraphicFramePr>
+              <a:graphicFrameLocks xmlns:a="http://schemas.openxmlformats.org/drawingml/2006/main" noChangeAspect="1"/>
+            </wp:cNvGraphicFramePr>
+            <a:graphic xmlns:a="http://schemas.openxmlformats.org/drawingml/2006/main">
+              <a:graphicData uri="http://schemas.openxmlformats.org/drawingml/2006/picture">
+                <pic:pic xmlns:pic="http://schemas.openxmlformats.org/drawingml/2006/picture">
+                  <pic:nvPicPr>
+                    <pic:cNvPr id="1" name=""/>
+                    <pic:cNvPicPr/>
+                  </pic:nvPicPr>
+                  <pic:blipFill>
+                    <a:blip r:embed="rId8"/>
+                    <a:stretch>
+                      <a:fillRect/>
+                    </a:stretch>
+                  </pic:blipFill>
+                  <pic:spPr>
+                    <a:xfrm>
+                      <a:off x="0" y="0"/>
+                      <a:ext cx="3743847" cy="495369"/>
+                    </a:xfrm>
+                    <a:prstGeom prst="rect">
+                      <a:avLst/>
+                    </a:prstGeom>
+                  </pic:spPr>
+                </pic:pic>
+              </a:graphicData>
+            </a:graphic>
+          </wp:inline>
+        </w:drawing>
       </w:r>
     </w:p>
     <w:p>
@@ -399,7 +482,7 @@
         <w:pStyle w:val="ListParagraph"/>
         <w:numPr>
           <w:ilvl w:val="0"/>
-          <w:numId w:val="3"/>
+          <w:numId w:val="4"/>
         </w:numPr>
         <w:spacing w:after="160" w:line="259" w:lineRule="auto"/>
         <w:rPr>
@@ -420,7 +503,80 @@
           <w:szCs w:val="24"/>
           <w:lang w:val="en-ID"/>
         </w:rPr>
-        <w:t>OnClick()</w:t>
+        <w:t xml:space="preserve">Membuat tag &lt;input&gt; dengan type button, value Klik saya, id klik dan menggunakan onClick alert (Hi, Selamat Pagi), </w:t>
+      </w:r>
+    </w:p>
+    <w:p>
+      <w:pPr>
+        <w:pStyle w:val="ListParagraph"/>
+        <w:spacing w:after="160" w:line="259" w:lineRule="auto"/>
+        <w:rPr>
+          <w:rFonts w:asciiTheme="majorBidi" w:eastAsia="Times New Roman" w:hAnsiTheme="majorBidi" w:cstheme="majorBidi"/>
+          <w:bCs/>
+          <w:noProof/>
+          <w:sz w:val="24"/>
+          <w:szCs w:val="24"/>
+          <w:lang w:val="en-ID"/>
+        </w:rPr>
+      </w:pPr>
+    </w:p>
+    <w:p>
+      <w:pPr>
+        <w:pStyle w:val="ListParagraph"/>
+        <w:spacing w:after="160" w:line="259" w:lineRule="auto"/>
+        <w:rPr>
+          <w:rFonts w:asciiTheme="majorBidi" w:eastAsia="Times New Roman" w:hAnsiTheme="majorBidi" w:cstheme="majorBidi"/>
+          <w:bCs/>
+          <w:noProof/>
+          <w:sz w:val="24"/>
+          <w:szCs w:val="24"/>
+          <w:lang w:val="en-ID"/>
+        </w:rPr>
+      </w:pPr>
+      <w:r>
+        <w:rPr>
+          <w:rFonts w:asciiTheme="majorBidi" w:eastAsia="Times New Roman" w:hAnsiTheme="majorBidi" w:cstheme="majorBidi"/>
+          <w:bCs/>
+          <w:noProof/>
+          <w:sz w:val="24"/>
+          <w:szCs w:val="24"/>
+          <w:lang w:val="en-ID"/>
+        </w:rPr>
+        <w:drawing>
+          <wp:inline distT="0" distB="0" distL="0" distR="0" wp14:anchorId="3ADE6CCD" wp14:editId="0200BD62">
+            <wp:extent cx="2686425" cy="600159"/>
+            <wp:effectExtent l="0" t="0" r="0" b="9525"/>
+            <wp:docPr id="11" name="Picture 11"/>
+            <wp:cNvGraphicFramePr>
+              <a:graphicFrameLocks xmlns:a="http://schemas.openxmlformats.org/drawingml/2006/main" noChangeAspect="1"/>
+            </wp:cNvGraphicFramePr>
+            <a:graphic xmlns:a="http://schemas.openxmlformats.org/drawingml/2006/main">
+              <a:graphicData uri="http://schemas.openxmlformats.org/drawingml/2006/picture">
+                <pic:pic xmlns:pic="http://schemas.openxmlformats.org/drawingml/2006/picture">
+                  <pic:nvPicPr>
+                    <pic:cNvPr id="1" name=""/>
+                    <pic:cNvPicPr/>
+                  </pic:nvPicPr>
+                  <pic:blipFill>
+                    <a:blip r:embed="rId9"/>
+                    <a:stretch>
+                      <a:fillRect/>
+                    </a:stretch>
+                  </pic:blipFill>
+                  <pic:spPr>
+                    <a:xfrm>
+                      <a:off x="0" y="0"/>
+                      <a:ext cx="2686425" cy="600159"/>
+                    </a:xfrm>
+                    <a:prstGeom prst="rect">
+                      <a:avLst/>
+                    </a:prstGeom>
+                  </pic:spPr>
+                </pic:pic>
+              </a:graphicData>
+            </a:graphic>
+          </wp:inline>
+        </w:drawing>
       </w:r>
     </w:p>
     <w:p>
@@ -428,7 +584,7 @@
         <w:pStyle w:val="ListParagraph"/>
         <w:numPr>
           <w:ilvl w:val="0"/>
-          <w:numId w:val="3"/>
+          <w:numId w:val="4"/>
         </w:numPr>
         <w:spacing w:after="160" w:line="259" w:lineRule="auto"/>
         <w:rPr>
@@ -449,15 +605,30 @@
           <w:szCs w:val="24"/>
           <w:lang w:val="en-ID"/>
         </w:rPr>
-        <w:t>OnChange()</w:t>
-      </w:r>
+        <w:t>Membuat function dengan javaScript menggunakan onClick</w:t>
+      </w:r>
+    </w:p>
+    <w:p>
+      <w:pPr>
+        <w:pStyle w:val="ListParagraph"/>
+        <w:spacing w:after="160" w:line="259" w:lineRule="auto"/>
+        <w:ind w:left="1080"/>
+        <w:rPr>
+          <w:rFonts w:asciiTheme="majorBidi" w:eastAsia="Times New Roman" w:hAnsiTheme="majorBidi" w:cstheme="majorBidi"/>
+          <w:bCs/>
+          <w:noProof/>
+          <w:sz w:val="24"/>
+          <w:szCs w:val="24"/>
+          <w:lang w:val="en-ID"/>
+        </w:rPr>
+      </w:pPr>
     </w:p>
     <w:p>
       <w:pPr>
         <w:pStyle w:val="ListParagraph"/>
         <w:numPr>
           <w:ilvl w:val="0"/>
-          <w:numId w:val="3"/>
+          <w:numId w:val="1"/>
         </w:numPr>
         <w:spacing w:after="160" w:line="259" w:lineRule="auto"/>
         <w:rPr>
@@ -478,7 +649,66 @@
           <w:szCs w:val="24"/>
           <w:lang w:val="en-ID"/>
         </w:rPr>
-        <w:t>OnScroll()</w:t>
+        <w:t>OnChange()</w:t>
+      </w:r>
+    </w:p>
+    <w:p>
+      <w:pPr>
+        <w:pStyle w:val="ListParagraph"/>
+        <w:spacing w:after="160" w:line="259" w:lineRule="auto"/>
+        <w:rPr>
+          <w:rFonts w:asciiTheme="majorBidi" w:eastAsia="Times New Roman" w:hAnsiTheme="majorBidi" w:cstheme="majorBidi"/>
+          <w:bCs/>
+          <w:noProof/>
+          <w:sz w:val="24"/>
+          <w:szCs w:val="24"/>
+          <w:lang w:val="en-ID"/>
+        </w:rPr>
+      </w:pPr>
+      <w:r>
+        <w:rPr>
+          <w:rFonts w:asciiTheme="majorBidi" w:eastAsia="Times New Roman" w:hAnsiTheme="majorBidi" w:cstheme="majorBidi"/>
+          <w:bCs/>
+          <w:noProof/>
+          <w:sz w:val="24"/>
+          <w:szCs w:val="24"/>
+          <w:lang w:val="en-ID"/>
+        </w:rPr>
+        <w:drawing>
+          <wp:inline distT="0" distB="0" distL="0" distR="0" wp14:anchorId="4101D391" wp14:editId="7E1E34D8">
+            <wp:extent cx="3562847" cy="1333686"/>
+            <wp:effectExtent l="0" t="0" r="0" b="0"/>
+            <wp:docPr id="3" name="Picture 3"/>
+            <wp:cNvGraphicFramePr>
+              <a:graphicFrameLocks xmlns:a="http://schemas.openxmlformats.org/drawingml/2006/main" noChangeAspect="1"/>
+            </wp:cNvGraphicFramePr>
+            <a:graphic xmlns:a="http://schemas.openxmlformats.org/drawingml/2006/main">
+              <a:graphicData uri="http://schemas.openxmlformats.org/drawingml/2006/picture">
+                <pic:pic xmlns:pic="http://schemas.openxmlformats.org/drawingml/2006/picture">
+                  <pic:nvPicPr>
+                    <pic:cNvPr id="1" name=""/>
+                    <pic:cNvPicPr/>
+                  </pic:nvPicPr>
+                  <pic:blipFill>
+                    <a:blip r:embed="rId10"/>
+                    <a:stretch>
+                      <a:fillRect/>
+                    </a:stretch>
+                  </pic:blipFill>
+                  <pic:spPr>
+                    <a:xfrm>
+                      <a:off x="0" y="0"/>
+                      <a:ext cx="3562847" cy="1333686"/>
+                    </a:xfrm>
+                    <a:prstGeom prst="rect">
+                      <a:avLst/>
+                    </a:prstGeom>
+                  </pic:spPr>
+                </pic:pic>
+              </a:graphicData>
+            </a:graphic>
+          </wp:inline>
+        </w:drawing>
       </w:r>
     </w:p>
     <w:p>
@@ -486,7 +716,7 @@
         <w:pStyle w:val="ListParagraph"/>
         <w:numPr>
           <w:ilvl w:val="0"/>
-          <w:numId w:val="3"/>
+          <w:numId w:val="4"/>
         </w:numPr>
         <w:spacing w:after="160" w:line="259" w:lineRule="auto"/>
         <w:rPr>
@@ -507,7 +737,7 @@
           <w:szCs w:val="24"/>
           <w:lang w:val="en-ID"/>
         </w:rPr>
-        <w:t>OnMouseOver()</w:t>
+        <w:t xml:space="preserve">Membuat tag select lalu onChange (nama function) </w:t>
       </w:r>
     </w:p>
     <w:p>
@@ -515,7 +745,7 @@
         <w:pStyle w:val="ListParagraph"/>
         <w:numPr>
           <w:ilvl w:val="0"/>
-          <w:numId w:val="3"/>
+          <w:numId w:val="4"/>
         </w:numPr>
         <w:spacing w:after="160" w:line="259" w:lineRule="auto"/>
         <w:rPr>
@@ -536,11 +766,680 @@
           <w:szCs w:val="24"/>
           <w:lang w:val="en-ID"/>
         </w:rPr>
+        <w:t>Jika ada perubahan option maka akan menjalan kan function ubahWarna()</w:t>
+      </w:r>
+    </w:p>
+    <w:p>
+      <w:pPr>
+        <w:pStyle w:val="ListParagraph"/>
+        <w:spacing w:after="160" w:line="259" w:lineRule="auto"/>
+        <w:ind w:left="1080"/>
+        <w:rPr>
+          <w:rFonts w:asciiTheme="majorBidi" w:eastAsia="Times New Roman" w:hAnsiTheme="majorBidi" w:cstheme="majorBidi"/>
+          <w:bCs/>
+          <w:noProof/>
+          <w:sz w:val="24"/>
+          <w:szCs w:val="24"/>
+          <w:lang w:val="en-ID"/>
+        </w:rPr>
+      </w:pPr>
+    </w:p>
+    <w:p>
+      <w:pPr>
+        <w:pStyle w:val="ListParagraph"/>
+        <w:spacing w:after="160" w:line="259" w:lineRule="auto"/>
+        <w:rPr>
+          <w:rFonts w:asciiTheme="majorBidi" w:eastAsia="Times New Roman" w:hAnsiTheme="majorBidi" w:cstheme="majorBidi"/>
+          <w:bCs/>
+          <w:noProof/>
+          <w:sz w:val="24"/>
+          <w:szCs w:val="24"/>
+          <w:lang w:val="en-ID"/>
+        </w:rPr>
+      </w:pPr>
+      <w:r>
+        <w:rPr>
+          <w:rFonts w:asciiTheme="majorBidi" w:eastAsia="Times New Roman" w:hAnsiTheme="majorBidi" w:cstheme="majorBidi"/>
+          <w:bCs/>
+          <w:noProof/>
+          <w:sz w:val="24"/>
+          <w:szCs w:val="24"/>
+          <w:lang w:val="en-ID"/>
+        </w:rPr>
+        <w:drawing>
+          <wp:inline distT="0" distB="0" distL="0" distR="0" wp14:anchorId="4D7F425E" wp14:editId="2621FB26">
+            <wp:extent cx="2915057" cy="2781688"/>
+            <wp:effectExtent l="0" t="0" r="0" b="0"/>
+            <wp:docPr id="4" name="Picture 4"/>
+            <wp:cNvGraphicFramePr>
+              <a:graphicFrameLocks xmlns:a="http://schemas.openxmlformats.org/drawingml/2006/main" noChangeAspect="1"/>
+            </wp:cNvGraphicFramePr>
+            <a:graphic xmlns:a="http://schemas.openxmlformats.org/drawingml/2006/main">
+              <a:graphicData uri="http://schemas.openxmlformats.org/drawingml/2006/picture">
+                <pic:pic xmlns:pic="http://schemas.openxmlformats.org/drawingml/2006/picture">
+                  <pic:nvPicPr>
+                    <pic:cNvPr id="1" name=""/>
+                    <pic:cNvPicPr/>
+                  </pic:nvPicPr>
+                  <pic:blipFill>
+                    <a:blip r:embed="rId11"/>
+                    <a:stretch>
+                      <a:fillRect/>
+                    </a:stretch>
+                  </pic:blipFill>
+                  <pic:spPr>
+                    <a:xfrm>
+                      <a:off x="0" y="0"/>
+                      <a:ext cx="2915057" cy="2781688"/>
+                    </a:xfrm>
+                    <a:prstGeom prst="rect">
+                      <a:avLst/>
+                    </a:prstGeom>
+                  </pic:spPr>
+                </pic:pic>
+              </a:graphicData>
+            </a:graphic>
+          </wp:inline>
+        </w:drawing>
+      </w:r>
+    </w:p>
+    <w:p>
+      <w:pPr>
+        <w:pStyle w:val="ListParagraph"/>
+        <w:numPr>
+          <w:ilvl w:val="0"/>
+          <w:numId w:val="4"/>
+        </w:numPr>
+        <w:spacing w:after="160" w:line="259" w:lineRule="auto"/>
+        <w:rPr>
+          <w:rFonts w:asciiTheme="majorBidi" w:eastAsia="Times New Roman" w:hAnsiTheme="majorBidi" w:cstheme="majorBidi"/>
+          <w:bCs/>
+          <w:noProof/>
+          <w:sz w:val="24"/>
+          <w:szCs w:val="24"/>
+          <w:lang w:val="en-ID"/>
+        </w:rPr>
+      </w:pPr>
+      <w:r>
+        <w:rPr>
+          <w:rFonts w:asciiTheme="majorBidi" w:eastAsia="Times New Roman" w:hAnsiTheme="majorBidi" w:cstheme="majorBidi"/>
+          <w:bCs/>
+          <w:noProof/>
+          <w:sz w:val="24"/>
+          <w:szCs w:val="24"/>
+          <w:lang w:val="en-ID"/>
+        </w:rPr>
+        <w:t>Membuat function ubahWarna</w:t>
+      </w:r>
+    </w:p>
+    <w:p>
+      <w:pPr>
+        <w:spacing w:after="160" w:line="259" w:lineRule="auto"/>
+        <w:rPr>
+          <w:rFonts w:asciiTheme="majorBidi" w:eastAsia="Times New Roman" w:hAnsiTheme="majorBidi" w:cstheme="majorBidi"/>
+          <w:bCs/>
+          <w:noProof/>
+          <w:sz w:val="24"/>
+          <w:szCs w:val="24"/>
+          <w:lang w:val="en-ID"/>
+        </w:rPr>
+      </w:pPr>
+      <w:r>
+        <w:rPr>
+          <w:rFonts w:asciiTheme="majorBidi" w:eastAsia="Times New Roman" w:hAnsiTheme="majorBidi" w:cstheme="majorBidi"/>
+          <w:bCs/>
+          <w:noProof/>
+          <w:sz w:val="24"/>
+          <w:szCs w:val="24"/>
+          <w:lang w:val="en-ID"/>
+        </w:rPr>
+        <w:br w:type="page"/>
+      </w:r>
+    </w:p>
+    <w:p>
+      <w:pPr>
+        <w:pStyle w:val="ListParagraph"/>
+        <w:numPr>
+          <w:ilvl w:val="0"/>
+          <w:numId w:val="1"/>
+        </w:numPr>
+        <w:spacing w:after="160" w:line="259" w:lineRule="auto"/>
+        <w:rPr>
+          <w:rFonts w:asciiTheme="majorBidi" w:eastAsia="Times New Roman" w:hAnsiTheme="majorBidi" w:cstheme="majorBidi"/>
+          <w:bCs/>
+          <w:noProof/>
+          <w:sz w:val="24"/>
+          <w:szCs w:val="24"/>
+          <w:lang w:val="en-ID"/>
+        </w:rPr>
+      </w:pPr>
+      <w:r>
+        <w:rPr>
+          <w:rFonts w:asciiTheme="majorBidi" w:eastAsia="Times New Roman" w:hAnsiTheme="majorBidi" w:cstheme="majorBidi"/>
+          <w:bCs/>
+          <w:noProof/>
+          <w:sz w:val="24"/>
+          <w:szCs w:val="24"/>
+          <w:lang w:val="en-ID"/>
+        </w:rPr>
+        <w:lastRenderedPageBreak/>
+        <w:t>OnScroll()</w:t>
+      </w:r>
+    </w:p>
+    <w:p>
+      <w:pPr>
+        <w:pStyle w:val="ListParagraph"/>
+        <w:spacing w:after="160" w:line="259" w:lineRule="auto"/>
+        <w:rPr>
+          <w:rFonts w:asciiTheme="majorBidi" w:eastAsia="Times New Roman" w:hAnsiTheme="majorBidi" w:cstheme="majorBidi"/>
+          <w:bCs/>
+          <w:noProof/>
+          <w:sz w:val="24"/>
+          <w:szCs w:val="24"/>
+          <w:lang w:val="en-ID"/>
+        </w:rPr>
+      </w:pPr>
+      <w:r>
+        <w:rPr>
+          <w:rFonts w:asciiTheme="majorBidi" w:eastAsia="Times New Roman" w:hAnsiTheme="majorBidi" w:cstheme="majorBidi"/>
+          <w:bCs/>
+          <w:noProof/>
+          <w:sz w:val="24"/>
+          <w:szCs w:val="24"/>
+          <w:lang w:val="en-ID"/>
+        </w:rPr>
+        <w:drawing>
+          <wp:inline distT="0" distB="0" distL="0" distR="0" wp14:anchorId="62183573" wp14:editId="55C7642D">
+            <wp:extent cx="3905795" cy="1895740"/>
+            <wp:effectExtent l="0" t="0" r="0" b="9525"/>
+            <wp:docPr id="6" name="Picture 6"/>
+            <wp:cNvGraphicFramePr>
+              <a:graphicFrameLocks xmlns:a="http://schemas.openxmlformats.org/drawingml/2006/main" noChangeAspect="1"/>
+            </wp:cNvGraphicFramePr>
+            <a:graphic xmlns:a="http://schemas.openxmlformats.org/drawingml/2006/main">
+              <a:graphicData uri="http://schemas.openxmlformats.org/drawingml/2006/picture">
+                <pic:pic xmlns:pic="http://schemas.openxmlformats.org/drawingml/2006/picture">
+                  <pic:nvPicPr>
+                    <pic:cNvPr id="1" name=""/>
+                    <pic:cNvPicPr/>
+                  </pic:nvPicPr>
+                  <pic:blipFill>
+                    <a:blip r:embed="rId12"/>
+                    <a:stretch>
+                      <a:fillRect/>
+                    </a:stretch>
+                  </pic:blipFill>
+                  <pic:spPr>
+                    <a:xfrm>
+                      <a:off x="0" y="0"/>
+                      <a:ext cx="3905795" cy="1895740"/>
+                    </a:xfrm>
+                    <a:prstGeom prst="rect">
+                      <a:avLst/>
+                    </a:prstGeom>
+                  </pic:spPr>
+                </pic:pic>
+              </a:graphicData>
+            </a:graphic>
+          </wp:inline>
+        </w:drawing>
+      </w:r>
+    </w:p>
+    <w:p>
+      <w:pPr>
+        <w:pStyle w:val="ListParagraph"/>
+        <w:numPr>
+          <w:ilvl w:val="0"/>
+          <w:numId w:val="4"/>
+        </w:numPr>
+        <w:spacing w:after="160" w:line="259" w:lineRule="auto"/>
+        <w:rPr>
+          <w:rFonts w:asciiTheme="majorBidi" w:eastAsia="Times New Roman" w:hAnsiTheme="majorBidi" w:cstheme="majorBidi"/>
+          <w:bCs/>
+          <w:noProof/>
+          <w:sz w:val="24"/>
+          <w:szCs w:val="24"/>
+          <w:lang w:val="en-ID"/>
+        </w:rPr>
+      </w:pPr>
+      <w:r>
+        <w:rPr>
+          <w:rFonts w:asciiTheme="majorBidi" w:eastAsia="Times New Roman" w:hAnsiTheme="majorBidi" w:cstheme="majorBidi"/>
+          <w:bCs/>
+          <w:noProof/>
+          <w:sz w:val="24"/>
+          <w:szCs w:val="24"/>
+          <w:lang w:val="en-ID"/>
+        </w:rPr>
+        <w:t>Membuat div dengan tag p berisi beberapa paragraf</w:t>
+      </w:r>
+      <w:r>
+        <w:rPr>
+          <w:rFonts w:asciiTheme="majorBidi" w:eastAsia="Times New Roman" w:hAnsiTheme="majorBidi" w:cstheme="majorBidi"/>
+          <w:bCs/>
+          <w:noProof/>
+          <w:sz w:val="24"/>
+          <w:szCs w:val="24"/>
+          <w:lang w:val="en-ID"/>
+        </w:rPr>
+        <w:t xml:space="preserve"> (jangan lupa atur height dan width divnya di css )</w:t>
+      </w:r>
+    </w:p>
+    <w:p>
+      <w:pPr>
+        <w:pStyle w:val="ListParagraph"/>
+        <w:spacing w:after="160" w:line="259" w:lineRule="auto"/>
+        <w:rPr>
+          <w:rFonts w:asciiTheme="majorBidi" w:eastAsia="Times New Roman" w:hAnsiTheme="majorBidi" w:cstheme="majorBidi"/>
+          <w:bCs/>
+          <w:noProof/>
+          <w:sz w:val="24"/>
+          <w:szCs w:val="24"/>
+          <w:lang w:val="en-ID"/>
+        </w:rPr>
+      </w:pPr>
+    </w:p>
+    <w:p>
+      <w:pPr>
+        <w:pStyle w:val="ListParagraph"/>
+        <w:spacing w:after="160" w:line="259" w:lineRule="auto"/>
+        <w:rPr>
+          <w:rFonts w:asciiTheme="majorBidi" w:eastAsia="Times New Roman" w:hAnsiTheme="majorBidi" w:cstheme="majorBidi"/>
+          <w:bCs/>
+          <w:noProof/>
+          <w:sz w:val="24"/>
+          <w:szCs w:val="24"/>
+          <w:lang w:val="en-ID"/>
+        </w:rPr>
+      </w:pPr>
+      <w:r>
+        <w:rPr>
+          <w:rFonts w:asciiTheme="majorBidi" w:eastAsia="Times New Roman" w:hAnsiTheme="majorBidi" w:cstheme="majorBidi"/>
+          <w:bCs/>
+          <w:noProof/>
+          <w:sz w:val="24"/>
+          <w:szCs w:val="24"/>
+          <w:lang w:val="en-ID"/>
+        </w:rPr>
+        <w:drawing>
+          <wp:inline distT="0" distB="0" distL="0" distR="0" wp14:anchorId="3CE9650E" wp14:editId="60D693AA">
+            <wp:extent cx="3620005" cy="866896"/>
+            <wp:effectExtent l="0" t="0" r="0" b="9525"/>
+            <wp:docPr id="8" name="Picture 8"/>
+            <wp:cNvGraphicFramePr>
+              <a:graphicFrameLocks xmlns:a="http://schemas.openxmlformats.org/drawingml/2006/main" noChangeAspect="1"/>
+            </wp:cNvGraphicFramePr>
+            <a:graphic xmlns:a="http://schemas.openxmlformats.org/drawingml/2006/main">
+              <a:graphicData uri="http://schemas.openxmlformats.org/drawingml/2006/picture">
+                <pic:pic xmlns:pic="http://schemas.openxmlformats.org/drawingml/2006/picture">
+                  <pic:nvPicPr>
+                    <pic:cNvPr id="1" name=""/>
+                    <pic:cNvPicPr/>
+                  </pic:nvPicPr>
+                  <pic:blipFill>
+                    <a:blip r:embed="rId13"/>
+                    <a:stretch>
+                      <a:fillRect/>
+                    </a:stretch>
+                  </pic:blipFill>
+                  <pic:spPr>
+                    <a:xfrm>
+                      <a:off x="0" y="0"/>
+                      <a:ext cx="3620005" cy="866896"/>
+                    </a:xfrm>
+                    <a:prstGeom prst="rect">
+                      <a:avLst/>
+                    </a:prstGeom>
+                  </pic:spPr>
+                </pic:pic>
+              </a:graphicData>
+            </a:graphic>
+          </wp:inline>
+        </w:drawing>
+      </w:r>
+    </w:p>
+    <w:p>
+      <w:pPr>
+        <w:pStyle w:val="ListParagraph"/>
+        <w:numPr>
+          <w:ilvl w:val="0"/>
+          <w:numId w:val="4"/>
+        </w:numPr>
+        <w:spacing w:after="160" w:line="259" w:lineRule="auto"/>
+        <w:rPr>
+          <w:rFonts w:asciiTheme="majorBidi" w:eastAsia="Times New Roman" w:hAnsiTheme="majorBidi" w:cstheme="majorBidi"/>
+          <w:bCs/>
+          <w:noProof/>
+          <w:sz w:val="24"/>
+          <w:szCs w:val="24"/>
+          <w:lang w:val="en-ID"/>
+        </w:rPr>
+      </w:pPr>
+      <w:r>
+        <w:rPr>
+          <w:rFonts w:asciiTheme="majorBidi" w:eastAsia="Times New Roman" w:hAnsiTheme="majorBidi" w:cstheme="majorBidi"/>
+          <w:bCs/>
+          <w:noProof/>
+          <w:sz w:val="24"/>
+          <w:szCs w:val="24"/>
+          <w:lang w:val="en-ID"/>
+        </w:rPr>
+        <w:t>Membuat function untuk span dengan id “demo”</w:t>
+      </w:r>
+    </w:p>
+    <w:p>
+      <w:pPr>
+        <w:pStyle w:val="ListParagraph"/>
+        <w:spacing w:after="160" w:line="259" w:lineRule="auto"/>
+        <w:rPr>
+          <w:rFonts w:asciiTheme="majorBidi" w:eastAsia="Times New Roman" w:hAnsiTheme="majorBidi" w:cstheme="majorBidi"/>
+          <w:bCs/>
+          <w:noProof/>
+          <w:sz w:val="24"/>
+          <w:szCs w:val="24"/>
+          <w:lang w:val="en-ID"/>
+        </w:rPr>
+      </w:pPr>
+    </w:p>
+    <w:p>
+      <w:pPr>
+        <w:pStyle w:val="ListParagraph"/>
+        <w:numPr>
+          <w:ilvl w:val="0"/>
+          <w:numId w:val="1"/>
+        </w:numPr>
+        <w:spacing w:after="160" w:line="259" w:lineRule="auto"/>
+        <w:rPr>
+          <w:rFonts w:asciiTheme="majorBidi" w:eastAsia="Times New Roman" w:hAnsiTheme="majorBidi" w:cstheme="majorBidi"/>
+          <w:bCs/>
+          <w:noProof/>
+          <w:sz w:val="24"/>
+          <w:szCs w:val="24"/>
+          <w:lang w:val="en-ID"/>
+        </w:rPr>
+      </w:pPr>
+      <w:r>
+        <w:rPr>
+          <w:rFonts w:asciiTheme="majorBidi" w:eastAsia="Times New Roman" w:hAnsiTheme="majorBidi" w:cstheme="majorBidi"/>
+          <w:bCs/>
+          <w:noProof/>
+          <w:sz w:val="24"/>
+          <w:szCs w:val="24"/>
+          <w:lang w:val="en-ID"/>
+        </w:rPr>
+        <w:t>OnMouseOver()</w:t>
+      </w:r>
+      <w:r>
+        <w:rPr>
+          <w:rFonts w:asciiTheme="majorBidi" w:eastAsia="Times New Roman" w:hAnsiTheme="majorBidi" w:cstheme="majorBidi"/>
+          <w:bCs/>
+          <w:noProof/>
+          <w:sz w:val="24"/>
+          <w:szCs w:val="24"/>
+          <w:lang w:val="en-ID"/>
+        </w:rPr>
+        <w:t xml:space="preserve"> &amp; </w:t>
+      </w:r>
+      <w:r>
+        <w:rPr>
+          <w:rFonts w:asciiTheme="majorBidi" w:eastAsia="Times New Roman" w:hAnsiTheme="majorBidi" w:cstheme="majorBidi"/>
+          <w:bCs/>
+          <w:noProof/>
+          <w:sz w:val="24"/>
+          <w:szCs w:val="24"/>
+          <w:lang w:val="en-ID"/>
+        </w:rPr>
         <w:t>OnMouseOut()</w:t>
       </w:r>
     </w:p>
+    <w:p>
+      <w:pPr>
+        <w:pStyle w:val="ListParagraph"/>
+        <w:spacing w:after="160" w:line="259" w:lineRule="auto"/>
+        <w:rPr>
+          <w:rFonts w:asciiTheme="majorBidi" w:eastAsia="Times New Roman" w:hAnsiTheme="majorBidi" w:cstheme="majorBidi"/>
+          <w:bCs/>
+          <w:noProof/>
+          <w:sz w:val="24"/>
+          <w:szCs w:val="24"/>
+          <w:lang w:val="en-ID"/>
+        </w:rPr>
+      </w:pPr>
+      <w:r>
+        <w:rPr>
+          <w:rFonts w:asciiTheme="majorBidi" w:eastAsia="Times New Roman" w:hAnsiTheme="majorBidi" w:cstheme="majorBidi"/>
+          <w:bCs/>
+          <w:noProof/>
+          <w:sz w:val="24"/>
+          <w:szCs w:val="24"/>
+          <w:lang w:val="en-ID"/>
+        </w:rPr>
+        <w:drawing>
+          <wp:inline distT="0" distB="0" distL="0" distR="0" wp14:anchorId="2981EC41" wp14:editId="78514284">
+            <wp:extent cx="5477639" cy="895475"/>
+            <wp:effectExtent l="0" t="0" r="0" b="0"/>
+            <wp:docPr id="1" name="Picture 1"/>
+            <wp:cNvGraphicFramePr>
+              <a:graphicFrameLocks xmlns:a="http://schemas.openxmlformats.org/drawingml/2006/main" noChangeAspect="1"/>
+            </wp:cNvGraphicFramePr>
+            <a:graphic xmlns:a="http://schemas.openxmlformats.org/drawingml/2006/main">
+              <a:graphicData uri="http://schemas.openxmlformats.org/drawingml/2006/picture">
+                <pic:pic xmlns:pic="http://schemas.openxmlformats.org/drawingml/2006/picture">
+                  <pic:nvPicPr>
+                    <pic:cNvPr id="1" name=""/>
+                    <pic:cNvPicPr/>
+                  </pic:nvPicPr>
+                  <pic:blipFill>
+                    <a:blip r:embed="rId14"/>
+                    <a:stretch>
+                      <a:fillRect/>
+                    </a:stretch>
+                  </pic:blipFill>
+                  <pic:spPr>
+                    <a:xfrm>
+                      <a:off x="0" y="0"/>
+                      <a:ext cx="5477639" cy="895475"/>
+                    </a:xfrm>
+                    <a:prstGeom prst="rect">
+                      <a:avLst/>
+                    </a:prstGeom>
+                  </pic:spPr>
+                </pic:pic>
+              </a:graphicData>
+            </a:graphic>
+          </wp:inline>
+        </w:drawing>
+      </w:r>
+    </w:p>
+    <w:p>
+      <w:pPr>
+        <w:pStyle w:val="ListParagraph"/>
+        <w:numPr>
+          <w:ilvl w:val="0"/>
+          <w:numId w:val="4"/>
+        </w:numPr>
+        <w:spacing w:after="160" w:line="259" w:lineRule="auto"/>
+        <w:rPr>
+          <w:rFonts w:asciiTheme="majorBidi" w:eastAsia="Times New Roman" w:hAnsiTheme="majorBidi" w:cstheme="majorBidi"/>
+          <w:bCs/>
+          <w:noProof/>
+          <w:sz w:val="24"/>
+          <w:szCs w:val="24"/>
+          <w:lang w:val="en-ID"/>
+        </w:rPr>
+      </w:pPr>
+      <w:r>
+        <w:rPr>
+          <w:rFonts w:asciiTheme="majorBidi" w:eastAsia="Times New Roman" w:hAnsiTheme="majorBidi" w:cstheme="majorBidi"/>
+          <w:bCs/>
+          <w:noProof/>
+          <w:sz w:val="24"/>
+          <w:szCs w:val="24"/>
+          <w:lang w:val="en-ID"/>
+        </w:rPr>
+        <w:t>Membuat tag img dengan event onmouseover(“nama function”) dan onmouseout</w:t>
+      </w:r>
+      <w:r>
+        <w:rPr>
+          <w:rFonts w:asciiTheme="majorBidi" w:eastAsia="Times New Roman" w:hAnsiTheme="majorBidi" w:cstheme="majorBidi"/>
+          <w:bCs/>
+          <w:noProof/>
+          <w:sz w:val="24"/>
+          <w:szCs w:val="24"/>
+          <w:lang w:val="en-ID"/>
+        </w:rPr>
+        <w:t>(</w:t>
+      </w:r>
+      <w:r>
+        <w:rPr>
+          <w:rFonts w:asciiTheme="majorBidi" w:eastAsia="Times New Roman" w:hAnsiTheme="majorBidi" w:cstheme="majorBidi"/>
+          <w:bCs/>
+          <w:noProof/>
+          <w:sz w:val="24"/>
+          <w:szCs w:val="24"/>
+          <w:lang w:val="en-ID"/>
+        </w:rPr>
+        <w:t>“</w:t>
+      </w:r>
+      <w:r>
+        <w:rPr>
+          <w:rFonts w:asciiTheme="majorBidi" w:eastAsia="Times New Roman" w:hAnsiTheme="majorBidi" w:cstheme="majorBidi"/>
+          <w:bCs/>
+          <w:noProof/>
+          <w:sz w:val="24"/>
+          <w:szCs w:val="24"/>
+          <w:lang w:val="en-ID"/>
+        </w:rPr>
+        <w:t>nama function</w:t>
+      </w:r>
+      <w:r>
+        <w:rPr>
+          <w:rFonts w:asciiTheme="majorBidi" w:eastAsia="Times New Roman" w:hAnsiTheme="majorBidi" w:cstheme="majorBidi"/>
+          <w:bCs/>
+          <w:noProof/>
+          <w:sz w:val="24"/>
+          <w:szCs w:val="24"/>
+          <w:lang w:val="en-ID"/>
+        </w:rPr>
+        <w:t>”</w:t>
+      </w:r>
+      <w:r>
+        <w:rPr>
+          <w:rFonts w:asciiTheme="majorBidi" w:eastAsia="Times New Roman" w:hAnsiTheme="majorBidi" w:cstheme="majorBidi"/>
+          <w:bCs/>
+          <w:noProof/>
+          <w:sz w:val="24"/>
+          <w:szCs w:val="24"/>
+          <w:lang w:val="en-ID"/>
+        </w:rPr>
+        <w:t>)</w:t>
+      </w:r>
+    </w:p>
+    <w:p>
+      <w:pPr>
+        <w:pStyle w:val="ListParagraph"/>
+        <w:spacing w:after="160" w:line="259" w:lineRule="auto"/>
+        <w:ind w:left="1080"/>
+        <w:rPr>
+          <w:rFonts w:asciiTheme="majorBidi" w:eastAsia="Times New Roman" w:hAnsiTheme="majorBidi" w:cstheme="majorBidi"/>
+          <w:bCs/>
+          <w:noProof/>
+          <w:sz w:val="24"/>
+          <w:szCs w:val="24"/>
+          <w:lang w:val="en-ID"/>
+        </w:rPr>
+      </w:pPr>
+    </w:p>
+    <w:p>
+      <w:pPr>
+        <w:pStyle w:val="ListParagraph"/>
+        <w:spacing w:after="160" w:line="259" w:lineRule="auto"/>
+        <w:rPr>
+          <w:rFonts w:asciiTheme="majorBidi" w:eastAsia="Times New Roman" w:hAnsiTheme="majorBidi" w:cstheme="majorBidi"/>
+          <w:bCs/>
+          <w:noProof/>
+          <w:sz w:val="24"/>
+          <w:szCs w:val="24"/>
+          <w:lang w:val="en-ID"/>
+        </w:rPr>
+      </w:pPr>
+      <w:r>
+        <w:rPr>
+          <w:rFonts w:asciiTheme="majorBidi" w:eastAsia="Times New Roman" w:hAnsiTheme="majorBidi" w:cstheme="majorBidi"/>
+          <w:bCs/>
+          <w:noProof/>
+          <w:sz w:val="24"/>
+          <w:szCs w:val="24"/>
+          <w:lang w:val="en-ID"/>
+        </w:rPr>
+        <w:drawing>
+          <wp:inline distT="0" distB="0" distL="0" distR="0" wp14:anchorId="3C2AB94D" wp14:editId="3B1A456F">
+            <wp:extent cx="5731510" cy="1210310"/>
+            <wp:effectExtent l="0" t="0" r="2540" b="8890"/>
+            <wp:docPr id="12" name="Picture 12"/>
+            <wp:cNvGraphicFramePr>
+              <a:graphicFrameLocks xmlns:a="http://schemas.openxmlformats.org/drawingml/2006/main" noChangeAspect="1"/>
+            </wp:cNvGraphicFramePr>
+            <a:graphic xmlns:a="http://schemas.openxmlformats.org/drawingml/2006/main">
+              <a:graphicData uri="http://schemas.openxmlformats.org/drawingml/2006/picture">
+                <pic:pic xmlns:pic="http://schemas.openxmlformats.org/drawingml/2006/picture">
+                  <pic:nvPicPr>
+                    <pic:cNvPr id="1" name=""/>
+                    <pic:cNvPicPr/>
+                  </pic:nvPicPr>
+                  <pic:blipFill>
+                    <a:blip r:embed="rId15"/>
+                    <a:stretch>
+                      <a:fillRect/>
+                    </a:stretch>
+                  </pic:blipFill>
+                  <pic:spPr>
+                    <a:xfrm>
+                      <a:off x="0" y="0"/>
+                      <a:ext cx="5731510" cy="1210310"/>
+                    </a:xfrm>
+                    <a:prstGeom prst="rect">
+                      <a:avLst/>
+                    </a:prstGeom>
+                  </pic:spPr>
+                </pic:pic>
+              </a:graphicData>
+            </a:graphic>
+          </wp:inline>
+        </w:drawing>
+      </w:r>
+    </w:p>
+    <w:p>
+      <w:pPr>
+        <w:pStyle w:val="ListParagraph"/>
+        <w:numPr>
+          <w:ilvl w:val="0"/>
+          <w:numId w:val="4"/>
+        </w:numPr>
+        <w:spacing w:after="160" w:line="259" w:lineRule="auto"/>
+        <w:rPr>
+          <w:rFonts w:asciiTheme="majorBidi" w:eastAsia="Times New Roman" w:hAnsiTheme="majorBidi" w:cstheme="majorBidi"/>
+          <w:bCs/>
+          <w:noProof/>
+          <w:sz w:val="24"/>
+          <w:szCs w:val="24"/>
+          <w:lang w:val="en-ID"/>
+        </w:rPr>
+      </w:pPr>
+      <w:r>
+        <w:rPr>
+          <w:rFonts w:asciiTheme="majorBidi" w:eastAsia="Times New Roman" w:hAnsiTheme="majorBidi" w:cstheme="majorBidi"/>
+          <w:bCs/>
+          <w:noProof/>
+          <w:sz w:val="24"/>
+          <w:szCs w:val="24"/>
+          <w:lang w:val="en-ID"/>
+        </w:rPr>
+        <w:t>Membuat function gambarbaru dan gambarlama, masing” diberi 1 foto yang berbeda</w:t>
+      </w:r>
+    </w:p>
     <w:sectPr>
-      <w:headerReference w:type="default" r:id="rId8"/>
+      <w:headerReference w:type="default" r:id="rId16"/>
       <w:pgSz w:w="11906" w:h="16838"/>
       <w:pgMar w:top="1440" w:right="1440" w:bottom="1440" w:left="1440" w:header="720" w:footer="720" w:gutter="0"/>
       <w:cols w:space="720"/>
@@ -776,7 +1675,7 @@
   <w:abstractNum w:abstractNumId="1" w15:restartNumberingAfterBreak="0">
     <w:nsid w:val="3E017E0F"/>
     <w:multiLevelType w:val="hybridMultilevel"/>
-    <w:tmpl w:val="44B08454"/>
+    <w:tmpl w:val="964A43B0"/>
     <w:lvl w:ilvl="0" w:tplc="3809000F">
       <w:start w:val="1"/>
       <w:numFmt w:val="decimal"/>
@@ -968,6 +1867,118 @@
       <w:lvlJc w:val="left"/>
       <w:pPr>
         <w:ind w:left="6480" w:hanging="360"/>
+      </w:pPr>
+      <w:rPr>
+        <w:rFonts w:ascii="Wingdings" w:hAnsi="Wingdings" w:hint="default"/>
+      </w:rPr>
+    </w:lvl>
+  </w:abstractNum>
+  <w:abstractNum w:abstractNumId="3" w15:restartNumberingAfterBreak="0">
+    <w:nsid w:val="7DA7412D"/>
+    <w:multiLevelType w:val="hybridMultilevel"/>
+    <w:tmpl w:val="4726D750"/>
+    <w:lvl w:ilvl="0" w:tplc="6A5A5CC4">
+      <w:numFmt w:val="bullet"/>
+      <w:lvlText w:val="-"/>
+      <w:lvlJc w:val="left"/>
+      <w:pPr>
+        <w:ind w:left="1080" w:hanging="360"/>
+      </w:pPr>
+      <w:rPr>
+        <w:rFonts w:ascii="Times New Roman" w:eastAsia="Times New Roman" w:hAnsi="Times New Roman" w:cs="Times New Roman" w:hint="default"/>
+      </w:rPr>
+    </w:lvl>
+    <w:lvl w:ilvl="1" w:tplc="38090003" w:tentative="1">
+      <w:start w:val="1"/>
+      <w:numFmt w:val="bullet"/>
+      <w:lvlText w:val="o"/>
+      <w:lvlJc w:val="left"/>
+      <w:pPr>
+        <w:ind w:left="1800" w:hanging="360"/>
+      </w:pPr>
+      <w:rPr>
+        <w:rFonts w:ascii="Courier New" w:hAnsi="Courier New" w:cs="Courier New" w:hint="default"/>
+      </w:rPr>
+    </w:lvl>
+    <w:lvl w:ilvl="2" w:tplc="38090005" w:tentative="1">
+      <w:start w:val="1"/>
+      <w:numFmt w:val="bullet"/>
+      <w:lvlText w:val=""/>
+      <w:lvlJc w:val="left"/>
+      <w:pPr>
+        <w:ind w:left="2520" w:hanging="360"/>
+      </w:pPr>
+      <w:rPr>
+        <w:rFonts w:ascii="Wingdings" w:hAnsi="Wingdings" w:hint="default"/>
+      </w:rPr>
+    </w:lvl>
+    <w:lvl w:ilvl="3" w:tplc="38090001" w:tentative="1">
+      <w:start w:val="1"/>
+      <w:numFmt w:val="bullet"/>
+      <w:lvlText w:val=""/>
+      <w:lvlJc w:val="left"/>
+      <w:pPr>
+        <w:ind w:left="3240" w:hanging="360"/>
+      </w:pPr>
+      <w:rPr>
+        <w:rFonts w:ascii="Symbol" w:hAnsi="Symbol" w:hint="default"/>
+      </w:rPr>
+    </w:lvl>
+    <w:lvl w:ilvl="4" w:tplc="38090003" w:tentative="1">
+      <w:start w:val="1"/>
+      <w:numFmt w:val="bullet"/>
+      <w:lvlText w:val="o"/>
+      <w:lvlJc w:val="left"/>
+      <w:pPr>
+        <w:ind w:left="3960" w:hanging="360"/>
+      </w:pPr>
+      <w:rPr>
+        <w:rFonts w:ascii="Courier New" w:hAnsi="Courier New" w:cs="Courier New" w:hint="default"/>
+      </w:rPr>
+    </w:lvl>
+    <w:lvl w:ilvl="5" w:tplc="38090005" w:tentative="1">
+      <w:start w:val="1"/>
+      <w:numFmt w:val="bullet"/>
+      <w:lvlText w:val=""/>
+      <w:lvlJc w:val="left"/>
+      <w:pPr>
+        <w:ind w:left="4680" w:hanging="360"/>
+      </w:pPr>
+      <w:rPr>
+        <w:rFonts w:ascii="Wingdings" w:hAnsi="Wingdings" w:hint="default"/>
+      </w:rPr>
+    </w:lvl>
+    <w:lvl w:ilvl="6" w:tplc="38090001" w:tentative="1">
+      <w:start w:val="1"/>
+      <w:numFmt w:val="bullet"/>
+      <w:lvlText w:val=""/>
+      <w:lvlJc w:val="left"/>
+      <w:pPr>
+        <w:ind w:left="5400" w:hanging="360"/>
+      </w:pPr>
+      <w:rPr>
+        <w:rFonts w:ascii="Symbol" w:hAnsi="Symbol" w:hint="default"/>
+      </w:rPr>
+    </w:lvl>
+    <w:lvl w:ilvl="7" w:tplc="38090003" w:tentative="1">
+      <w:start w:val="1"/>
+      <w:numFmt w:val="bullet"/>
+      <w:lvlText w:val="o"/>
+      <w:lvlJc w:val="left"/>
+      <w:pPr>
+        <w:ind w:left="6120" w:hanging="360"/>
+      </w:pPr>
+      <w:rPr>
+        <w:rFonts w:ascii="Courier New" w:hAnsi="Courier New" w:cs="Courier New" w:hint="default"/>
+      </w:rPr>
+    </w:lvl>
+    <w:lvl w:ilvl="8" w:tplc="38090005" w:tentative="1">
+      <w:start w:val="1"/>
+      <w:numFmt w:val="bullet"/>
+      <w:lvlText w:val=""/>
+      <w:lvlJc w:val="left"/>
+      <w:pPr>
+        <w:ind w:left="6840" w:hanging="360"/>
       </w:pPr>
       <w:rPr>
         <w:rFonts w:ascii="Wingdings" w:hAnsi="Wingdings" w:hint="default"/>
@@ -982,6 +1993,9 @@
   </w:num>
   <w:num w:numId="3" w16cid:durableId="420830724">
     <w:abstractNumId w:val="0"/>
+  </w:num>
+  <w:num w:numId="4" w16cid:durableId="963923283">
+    <w:abstractNumId w:val="3"/>
   </w:num>
 </w:numbering>
 </file>
@@ -1396,6 +2410,7 @@
   <w:style w:type="character" w:default="1" w:styleId="DefaultParagraphFont">
     <w:name w:val="Default Paragraph Font"/>
     <w:uiPriority w:val="1"/>
+    <w:semiHidden/>
     <w:unhideWhenUsed/>
   </w:style>
   <w:style w:type="table" w:default="1" w:styleId="TableNormal">
